--- a/Docs/Prompts_Accuracy.docx
+++ b/Docs/Prompts_Accuracy.docx
@@ -25,15 +25,19 @@
       <w:r>
         <w:t xml:space="preserve">Dataset: </w:t>
       </w:r>
+      <w:proofErr w:type="spellStart"/>
       <w:r>
         <w:t>financial_phrasebank</w:t>
       </w:r>
+      <w:proofErr w:type="spellEnd"/>
       <w:r>
         <w:t xml:space="preserve"> -&gt; </w:t>
       </w:r>
+      <w:proofErr w:type="spellStart"/>
       <w:r>
         <w:t>sentences_allagree</w:t>
       </w:r>
+      <w:proofErr w:type="spellEnd"/>
     </w:p>
     <w:p>
       <w:pPr>
@@ -427,7 +431,35 @@
         <w:rPr>
           <w:color w:val="6AAB73"/>
         </w:rPr>
-        <w:t xml:space="preserve"> Example: 'In January-September 2009 , the Group 's net interest income increased to EUR 112.4 mn from EUR 74.3 mn in January-September 2008 .' - Output:2 </w:t>
+        <w:t xml:space="preserve"> Example: 'In January-September 2009 , the Group 's net interest income increased to EUR 112.4 </w:t>
+      </w:r>
+      <w:proofErr w:type="spellStart"/>
+      <w:r>
+        <w:rPr>
+          <w:color w:val="6AAB73"/>
+        </w:rPr>
+        <w:t>mn</w:t>
+      </w:r>
+      <w:proofErr w:type="spellEnd"/>
+      <w:r>
+        <w:rPr>
+          <w:color w:val="6AAB73"/>
+        </w:rPr>
+        <w:t xml:space="preserve"> from EUR 74.3 </w:t>
+      </w:r>
+      <w:proofErr w:type="spellStart"/>
+      <w:r>
+        <w:rPr>
+          <w:color w:val="6AAB73"/>
+        </w:rPr>
+        <w:t>mn</w:t>
+      </w:r>
+      <w:proofErr w:type="spellEnd"/>
+      <w:r>
+        <w:rPr>
+          <w:color w:val="6AAB73"/>
+        </w:rPr>
+        <w:t xml:space="preserve"> in January-September 2008 .' - Output:2 </w:t>
       </w:r>
       <w:r>
         <w:rPr>
@@ -492,7 +524,35 @@
         <w:rPr>
           <w:color w:val="6AAB73"/>
         </w:rPr>
-        <w:t xml:space="preserve"> Example: 'In January-September 2009 , the Group 's net interest income increased to EUR 112.4 mn from EUR 74.3 mn in January-September 2008 .' - Output:2</w:t>
+        <w:t xml:space="preserve"> Example: 'In January-September 2009 , the Group 's net interest income increased to EUR 112.4 </w:t>
+      </w:r>
+      <w:proofErr w:type="spellStart"/>
+      <w:r>
+        <w:rPr>
+          <w:color w:val="6AAB73"/>
+        </w:rPr>
+        <w:t>mn</w:t>
+      </w:r>
+      <w:proofErr w:type="spellEnd"/>
+      <w:r>
+        <w:rPr>
+          <w:color w:val="6AAB73"/>
+        </w:rPr>
+        <w:t xml:space="preserve"> from EUR 74.3 </w:t>
+      </w:r>
+      <w:proofErr w:type="spellStart"/>
+      <w:r>
+        <w:rPr>
+          <w:color w:val="6AAB73"/>
+        </w:rPr>
+        <w:t>mn</w:t>
+      </w:r>
+      <w:proofErr w:type="spellEnd"/>
+      <w:r>
+        <w:rPr>
+          <w:color w:val="6AAB73"/>
+        </w:rPr>
+        <w:t xml:space="preserve"> in January-September 2008 .' - Output:2</w:t>
       </w:r>
       <w:r>
         <w:rPr>
@@ -618,37 +678,205 @@
         <w:rPr>
           <w:color w:val="CF8E6D"/>
         </w:rPr>
-        <w:t>\n</w:t>
-      </w:r>
-      <w:r>
-        <w:rPr>
-          <w:color w:val="6AAB73"/>
-        </w:rPr>
-        <w:t>Example 1: 'Finnish electronics manufacturing services EMS company Elcoteq SE posted a net loss of 66.4 mln euro $ 91.2 mln for the first half of 2007 , compared to a net profit of 7.1 mln euro $ 9.8 mln for the same period of 2006 .' - Output:0</w:t>
-      </w:r>
+        <w:t>\</w:t>
+      </w:r>
+      <w:proofErr w:type="spellStart"/>
       <w:r>
         <w:rPr>
           <w:color w:val="CF8E6D"/>
         </w:rPr>
-        <w:t>\n</w:t>
-      </w:r>
-      <w:r>
-        <w:rPr>
-          <w:color w:val="6AAB73"/>
-        </w:rPr>
-        <w:t>Example 2: 'The negotiations concern personnel of Cencorp Corporation and Singulase Oy as whole in Finland and in Sweden , the company said .' - Output:1</w:t>
+        <w:t>n</w:t>
+      </w:r>
+      <w:r>
+        <w:rPr>
+          <w:color w:val="6AAB73"/>
+        </w:rPr>
+        <w:t>Example</w:t>
+      </w:r>
+      <w:proofErr w:type="spellEnd"/>
+      <w:r>
+        <w:rPr>
+          <w:color w:val="6AAB73"/>
+        </w:rPr>
+        <w:t xml:space="preserve"> 1: 'Finnish electronics manufacturing services EMS company </w:t>
+      </w:r>
+      <w:proofErr w:type="spellStart"/>
+      <w:r>
+        <w:rPr>
+          <w:color w:val="6AAB73"/>
+        </w:rPr>
+        <w:t>Elcoteq</w:t>
+      </w:r>
+      <w:proofErr w:type="spellEnd"/>
+      <w:r>
+        <w:rPr>
+          <w:color w:val="6AAB73"/>
+        </w:rPr>
+        <w:t xml:space="preserve"> SE posted a net loss of 66.4 </w:t>
+      </w:r>
+      <w:proofErr w:type="spellStart"/>
+      <w:r>
+        <w:rPr>
+          <w:color w:val="6AAB73"/>
+        </w:rPr>
+        <w:t>mln</w:t>
+      </w:r>
+      <w:proofErr w:type="spellEnd"/>
+      <w:r>
+        <w:rPr>
+          <w:color w:val="6AAB73"/>
+        </w:rPr>
+        <w:t xml:space="preserve"> euro $ 91.2 </w:t>
+      </w:r>
+      <w:proofErr w:type="spellStart"/>
+      <w:r>
+        <w:rPr>
+          <w:color w:val="6AAB73"/>
+        </w:rPr>
+        <w:t>mln</w:t>
+      </w:r>
+      <w:proofErr w:type="spellEnd"/>
+      <w:r>
+        <w:rPr>
+          <w:color w:val="6AAB73"/>
+        </w:rPr>
+        <w:t xml:space="preserve"> for the first half of 2007 , compared to a net profit of 7.1 </w:t>
+      </w:r>
+      <w:proofErr w:type="spellStart"/>
+      <w:r>
+        <w:rPr>
+          <w:color w:val="6AAB73"/>
+        </w:rPr>
+        <w:t>mln</w:t>
+      </w:r>
+      <w:proofErr w:type="spellEnd"/>
+      <w:r>
+        <w:rPr>
+          <w:color w:val="6AAB73"/>
+        </w:rPr>
+        <w:t xml:space="preserve"> euro $ 9.8 </w:t>
+      </w:r>
+      <w:proofErr w:type="spellStart"/>
+      <w:r>
+        <w:rPr>
+          <w:color w:val="6AAB73"/>
+        </w:rPr>
+        <w:t>mln</w:t>
+      </w:r>
+      <w:proofErr w:type="spellEnd"/>
+      <w:r>
+        <w:rPr>
+          <w:color w:val="6AAB73"/>
+        </w:rPr>
+        <w:t xml:space="preserve"> for the same period of 2006 .' - Output:0</w:t>
       </w:r>
       <w:r>
         <w:rPr>
           <w:color w:val="CF8E6D"/>
         </w:rPr>
-        <w:t>\n</w:t>
-      </w:r>
-      <w:r>
-        <w:rPr>
-          <w:color w:val="6AAB73"/>
-        </w:rPr>
-        <w:t xml:space="preserve">Example 3: 'In January-September 2009 , the Group 's net interest income increased to EUR 112.4 mn from EUR 74.3 mn in January-September 2008 .' - Output:2 </w:t>
+        <w:t>\</w:t>
+      </w:r>
+      <w:proofErr w:type="spellStart"/>
+      <w:r>
+        <w:rPr>
+          <w:color w:val="CF8E6D"/>
+        </w:rPr>
+        <w:t>n</w:t>
+      </w:r>
+      <w:r>
+        <w:rPr>
+          <w:color w:val="6AAB73"/>
+        </w:rPr>
+        <w:t>Example</w:t>
+      </w:r>
+      <w:proofErr w:type="spellEnd"/>
+      <w:r>
+        <w:rPr>
+          <w:color w:val="6AAB73"/>
+        </w:rPr>
+        <w:t xml:space="preserve"> 2: 'The negotiations concern personnel of </w:t>
+      </w:r>
+      <w:proofErr w:type="spellStart"/>
+      <w:r>
+        <w:rPr>
+          <w:color w:val="6AAB73"/>
+        </w:rPr>
+        <w:t>Cencorp</w:t>
+      </w:r>
+      <w:proofErr w:type="spellEnd"/>
+      <w:r>
+        <w:rPr>
+          <w:color w:val="6AAB73"/>
+        </w:rPr>
+        <w:t xml:space="preserve"> Corporation and </w:t>
+      </w:r>
+      <w:proofErr w:type="spellStart"/>
+      <w:r>
+        <w:rPr>
+          <w:color w:val="6AAB73"/>
+        </w:rPr>
+        <w:t>Singulase</w:t>
+      </w:r>
+      <w:proofErr w:type="spellEnd"/>
+      <w:r>
+        <w:rPr>
+          <w:color w:val="6AAB73"/>
+        </w:rPr>
+        <w:t xml:space="preserve"> Oy as whole in Finland and in Sweden , the company said .' - Output:1</w:t>
+      </w:r>
+      <w:r>
+        <w:rPr>
+          <w:color w:val="CF8E6D"/>
+        </w:rPr>
+        <w:t>\</w:t>
+      </w:r>
+      <w:proofErr w:type="spellStart"/>
+      <w:r>
+        <w:rPr>
+          <w:color w:val="CF8E6D"/>
+        </w:rPr>
+        <w:t>n</w:t>
+      </w:r>
+      <w:r>
+        <w:rPr>
+          <w:color w:val="6AAB73"/>
+        </w:rPr>
+        <w:t>Example</w:t>
+      </w:r>
+      <w:proofErr w:type="spellEnd"/>
+      <w:r>
+        <w:rPr>
+          <w:color w:val="6AAB73"/>
+        </w:rPr>
+        <w:t xml:space="preserve"> 3: 'In January-September 2009 , the Group 's net interest income increased to EUR 112.4 </w:t>
+      </w:r>
+      <w:proofErr w:type="spellStart"/>
+      <w:r>
+        <w:rPr>
+          <w:color w:val="6AAB73"/>
+        </w:rPr>
+        <w:t>mn</w:t>
+      </w:r>
+      <w:proofErr w:type="spellEnd"/>
+      <w:r>
+        <w:rPr>
+          <w:color w:val="6AAB73"/>
+        </w:rPr>
+        <w:t xml:space="preserve"> from EUR 74.3 </w:t>
+      </w:r>
+      <w:proofErr w:type="spellStart"/>
+      <w:r>
+        <w:rPr>
+          <w:color w:val="6AAB73"/>
+        </w:rPr>
+        <w:t>mn</w:t>
+      </w:r>
+      <w:proofErr w:type="spellEnd"/>
+      <w:r>
+        <w:rPr>
+          <w:color w:val="6AAB73"/>
+        </w:rPr>
+        <w:t xml:space="preserve"> in January-September 2008 .' - Output:2 </w:t>
       </w:r>
       <w:r>
         <w:rPr>
@@ -716,7 +944,77 @@
         <w:rPr>
           <w:color w:val="6AAB73"/>
         </w:rPr>
-        <w:t xml:space="preserve"> Example 1: 'Finnish electronics manufacturing services EMS company Elcoteq SE posted a net loss of 66.4 mln euro $ 91.2 mln for the first half of 2007 , compared to a net profit of 7.1 mln euro $ 9.8 mln for the same period of 2006 .' - Output:0 </w:t>
+        <w:t xml:space="preserve"> Example 1: 'Finnish electronics manufacturing services EMS company </w:t>
+      </w:r>
+      <w:proofErr w:type="spellStart"/>
+      <w:r>
+        <w:rPr>
+          <w:color w:val="6AAB73"/>
+        </w:rPr>
+        <w:t>Elcoteq</w:t>
+      </w:r>
+      <w:proofErr w:type="spellEnd"/>
+      <w:r>
+        <w:rPr>
+          <w:color w:val="6AAB73"/>
+        </w:rPr>
+        <w:t xml:space="preserve"> SE posted a net loss of 66.4 </w:t>
+      </w:r>
+      <w:proofErr w:type="spellStart"/>
+      <w:r>
+        <w:rPr>
+          <w:color w:val="6AAB73"/>
+        </w:rPr>
+        <w:t>mln</w:t>
+      </w:r>
+      <w:proofErr w:type="spellEnd"/>
+      <w:r>
+        <w:rPr>
+          <w:color w:val="6AAB73"/>
+        </w:rPr>
+        <w:t xml:space="preserve"> euro $ 91.2 </w:t>
+      </w:r>
+      <w:proofErr w:type="spellStart"/>
+      <w:r>
+        <w:rPr>
+          <w:color w:val="6AAB73"/>
+        </w:rPr>
+        <w:t>mln</w:t>
+      </w:r>
+      <w:proofErr w:type="spellEnd"/>
+      <w:r>
+        <w:rPr>
+          <w:color w:val="6AAB73"/>
+        </w:rPr>
+        <w:t xml:space="preserve"> for the first half of 2007 , compared to a net profit of 7.1 </w:t>
+      </w:r>
+      <w:proofErr w:type="spellStart"/>
+      <w:r>
+        <w:rPr>
+          <w:color w:val="6AAB73"/>
+        </w:rPr>
+        <w:t>mln</w:t>
+      </w:r>
+      <w:proofErr w:type="spellEnd"/>
+      <w:r>
+        <w:rPr>
+          <w:color w:val="6AAB73"/>
+        </w:rPr>
+        <w:t xml:space="preserve"> euro $ 9.8 </w:t>
+      </w:r>
+      <w:proofErr w:type="spellStart"/>
+      <w:r>
+        <w:rPr>
+          <w:color w:val="6AAB73"/>
+        </w:rPr>
+        <w:t>mln</w:t>
+      </w:r>
+      <w:proofErr w:type="spellEnd"/>
+      <w:r>
+        <w:rPr>
+          <w:color w:val="6AAB73"/>
+        </w:rPr>
+        <w:t xml:space="preserve"> for the same period of 2006 .' - Output:0 </w:t>
       </w:r>
       <w:r>
         <w:rPr>
@@ -728,7 +1026,35 @@
         <w:rPr>
           <w:color w:val="6AAB73"/>
         </w:rPr>
-        <w:t xml:space="preserve"> Example 2: 'The negotiations concern personnel of Cencorp Corporation and Singulase Oy as whole in Finland and in Sweden , the company said .' - Output:1 </w:t>
+        <w:t xml:space="preserve"> Example 2: 'The negotiations concern personnel of </w:t>
+      </w:r>
+      <w:proofErr w:type="spellStart"/>
+      <w:r>
+        <w:rPr>
+          <w:color w:val="6AAB73"/>
+        </w:rPr>
+        <w:t>Cencorp</w:t>
+      </w:r>
+      <w:proofErr w:type="spellEnd"/>
+      <w:r>
+        <w:rPr>
+          <w:color w:val="6AAB73"/>
+        </w:rPr>
+        <w:t xml:space="preserve"> Corporation and </w:t>
+      </w:r>
+      <w:proofErr w:type="spellStart"/>
+      <w:r>
+        <w:rPr>
+          <w:color w:val="6AAB73"/>
+        </w:rPr>
+        <w:t>Singulase</w:t>
+      </w:r>
+      <w:proofErr w:type="spellEnd"/>
+      <w:r>
+        <w:rPr>
+          <w:color w:val="6AAB73"/>
+        </w:rPr>
+        <w:t xml:space="preserve"> Oy as whole in Finland and in Sweden , the company said .' - Output:1 </w:t>
       </w:r>
       <w:r>
         <w:rPr>
@@ -740,7 +1066,35 @@
         <w:rPr>
           <w:color w:val="6AAB73"/>
         </w:rPr>
-        <w:t xml:space="preserve"> Example 3: 'In January-September 2009 , the Group 's net interest income increased to EUR 112.4 mn from EUR 74.3 mn in January-September 2008 .' - Output:2 </w:t>
+        <w:t xml:space="preserve"> Example 3: 'In January-September 2009 , the Group 's net interest income increased to EUR 112.4 </w:t>
+      </w:r>
+      <w:proofErr w:type="spellStart"/>
+      <w:r>
+        <w:rPr>
+          <w:color w:val="6AAB73"/>
+        </w:rPr>
+        <w:t>mn</w:t>
+      </w:r>
+      <w:proofErr w:type="spellEnd"/>
+      <w:r>
+        <w:rPr>
+          <w:color w:val="6AAB73"/>
+        </w:rPr>
+        <w:t xml:space="preserve"> from EUR 74.3 </w:t>
+      </w:r>
+      <w:proofErr w:type="spellStart"/>
+      <w:r>
+        <w:rPr>
+          <w:color w:val="6AAB73"/>
+        </w:rPr>
+        <w:t>mn</w:t>
+      </w:r>
+      <w:proofErr w:type="spellEnd"/>
+      <w:r>
+        <w:rPr>
+          <w:color w:val="6AAB73"/>
+        </w:rPr>
+        <w:t xml:space="preserve"> in January-September 2008 .' - Output:2 </w:t>
       </w:r>
       <w:r>
         <w:rPr>
@@ -805,7 +1159,77 @@
         <w:rPr>
           <w:color w:val="6AAB73"/>
         </w:rPr>
-        <w:t xml:space="preserve"> Example 1: 'Finnish electronics manufacturing services EMS company Elcoteq SE posted a net loss of 66.4 mln euro $ 91.2 mln for the first half of 2007 , compared to a net profit of 7.1 mln euro $ 9.8 mln for the same period of 2006 .' - Output:0 </w:t>
+        <w:t xml:space="preserve"> Example 1: 'Finnish electronics manufacturing services EMS company </w:t>
+      </w:r>
+      <w:proofErr w:type="spellStart"/>
+      <w:r>
+        <w:rPr>
+          <w:color w:val="6AAB73"/>
+        </w:rPr>
+        <w:t>Elcoteq</w:t>
+      </w:r>
+      <w:proofErr w:type="spellEnd"/>
+      <w:r>
+        <w:rPr>
+          <w:color w:val="6AAB73"/>
+        </w:rPr>
+        <w:t xml:space="preserve"> SE posted a net loss of 66.4 </w:t>
+      </w:r>
+      <w:proofErr w:type="spellStart"/>
+      <w:r>
+        <w:rPr>
+          <w:color w:val="6AAB73"/>
+        </w:rPr>
+        <w:t>mln</w:t>
+      </w:r>
+      <w:proofErr w:type="spellEnd"/>
+      <w:r>
+        <w:rPr>
+          <w:color w:val="6AAB73"/>
+        </w:rPr>
+        <w:t xml:space="preserve"> euro $ 91.2 </w:t>
+      </w:r>
+      <w:proofErr w:type="spellStart"/>
+      <w:r>
+        <w:rPr>
+          <w:color w:val="6AAB73"/>
+        </w:rPr>
+        <w:t>mln</w:t>
+      </w:r>
+      <w:proofErr w:type="spellEnd"/>
+      <w:r>
+        <w:rPr>
+          <w:color w:val="6AAB73"/>
+        </w:rPr>
+        <w:t xml:space="preserve"> for the first half of 2007 , compared to a net profit of 7.1 </w:t>
+      </w:r>
+      <w:proofErr w:type="spellStart"/>
+      <w:r>
+        <w:rPr>
+          <w:color w:val="6AAB73"/>
+        </w:rPr>
+        <w:t>mln</w:t>
+      </w:r>
+      <w:proofErr w:type="spellEnd"/>
+      <w:r>
+        <w:rPr>
+          <w:color w:val="6AAB73"/>
+        </w:rPr>
+        <w:t xml:space="preserve"> euro $ 9.8 </w:t>
+      </w:r>
+      <w:proofErr w:type="spellStart"/>
+      <w:r>
+        <w:rPr>
+          <w:color w:val="6AAB73"/>
+        </w:rPr>
+        <w:t>mln</w:t>
+      </w:r>
+      <w:proofErr w:type="spellEnd"/>
+      <w:r>
+        <w:rPr>
+          <w:color w:val="6AAB73"/>
+        </w:rPr>
+        <w:t xml:space="preserve"> for the same period of 2006 .' - Output:0 </w:t>
       </w:r>
       <w:r>
         <w:rPr>
@@ -817,7 +1241,35 @@
         <w:rPr>
           <w:color w:val="6AAB73"/>
         </w:rPr>
-        <w:t xml:space="preserve"> Example 2: 'In January-September 2009 , the Group 's net interest income increased to EUR 112.4 mn from EUR 74.3 mn in January-September 2008 .' - Output:2 </w:t>
+        <w:t xml:space="preserve"> Example 2: 'In January-September 2009 , the Group 's net interest income increased to EUR 112.4 </w:t>
+      </w:r>
+      <w:proofErr w:type="spellStart"/>
+      <w:r>
+        <w:rPr>
+          <w:color w:val="6AAB73"/>
+        </w:rPr>
+        <w:t>mn</w:t>
+      </w:r>
+      <w:proofErr w:type="spellEnd"/>
+      <w:r>
+        <w:rPr>
+          <w:color w:val="6AAB73"/>
+        </w:rPr>
+        <w:t xml:space="preserve"> from EUR 74.3 </w:t>
+      </w:r>
+      <w:proofErr w:type="spellStart"/>
+      <w:r>
+        <w:rPr>
+          <w:color w:val="6AAB73"/>
+        </w:rPr>
+        <w:t>mn</w:t>
+      </w:r>
+      <w:proofErr w:type="spellEnd"/>
+      <w:r>
+        <w:rPr>
+          <w:color w:val="6AAB73"/>
+        </w:rPr>
+        <w:t xml:space="preserve"> in January-September 2008 .' - Output:2 </w:t>
       </w:r>
       <w:r>
         <w:rPr>
@@ -846,10 +1298,7 @@
       </w:r>
       <w:r>
         <w:tab/>
-        <w:t>(</w:t>
-      </w:r>
-      <w:r>
-        <w:t xml:space="preserve">Two-shot prompting, </w:t>
+        <w:t xml:space="preserve">(Two-shot prompting, </w:t>
       </w:r>
       <w:r>
         <w:t>double</w:t>
@@ -897,7 +1346,10 @@
         </w:numPr>
       </w:pPr>
       <w:r>
-        <w:t>0.xx</w:t>
+        <w:t>0.</w:t>
+      </w:r>
+      <w:r>
+        <w:t>675</w:t>
       </w:r>
       <w:r>
         <w:tab/>
@@ -909,22 +1361,7 @@
         <w:t xml:space="preserve"> |</w:t>
       </w:r>
       <w:r>
-        <w:t xml:space="preserve"> single space for ex 1</w:t>
-      </w:r>
-      <w:r>
-        <w:t xml:space="preserve"> </w:t>
-      </w:r>
-      <w:r>
-        <w:t xml:space="preserve">| </w:t>
-      </w:r>
-      <w:r>
-        <w:t>Illustrate</w:t>
-      </w:r>
-      <w:r>
-        <w:t xml:space="preserve"> -&gt; </w:t>
-      </w:r>
-      <w:r>
-        <w:t>Demonstrate</w:t>
+        <w:t xml:space="preserve"> single space for ex 1 | Illustrate -&gt; Demonstrate</w:t>
       </w:r>
       <w:r>
         <w:t xml:space="preserve"> | Diff ex from </w:t>
@@ -952,6 +1389,92 @@
           <w:numId w:val="1"/>
         </w:numPr>
       </w:pPr>
+      <w:r>
+        <w:t>0.704</w:t>
+      </w:r>
+      <w:r>
+        <w:tab/>
+        <w:t>(Two-shot | good hand-picked examples | Ex 2 after Ex 1 helped 3% )</w:t>
+      </w:r>
+    </w:p>
+    <w:p>
+      <w:pPr>
+        <w:pStyle w:val="HTMLPreformatted"/>
+        <w:shd w:val="clear" w:color="auto" w:fill="1E1F22"/>
+        <w:rPr>
+          <w:color w:val="BCBEC4"/>
+        </w:rPr>
+      </w:pPr>
+      <w:r>
+        <w:rPr>
+          <w:color w:val="6AAB73"/>
+        </w:rPr>
+        <w:t>"Instruct: As a Financial News Article Sentiment Classification expert, analyze the sentiment of the following financial news article and classify its sentiment as a single number, 0 being 'Negative', 1 being 'Neutral', and 2 being 'Positive'. Provide only a single number as output, without additional text. Below is an example to illustrate the sentiment classification:</w:t>
+      </w:r>
+      <w:r>
+        <w:rPr>
+          <w:color w:val="CF8E6D"/>
+        </w:rPr>
+        <w:t>\n</w:t>
+      </w:r>
+      <w:r>
+        <w:rPr>
+          <w:color w:val="6AAB73"/>
+        </w:rPr>
+        <w:t xml:space="preserve"> Example: 'Operating margin , however , slipped to 14.4 % from 15.1 % , dragged down by a poor performance in enterprise solutions .' - Output:0 </w:t>
+      </w:r>
+      <w:r>
+        <w:rPr>
+          <w:color w:val="CF8E6D"/>
+        </w:rPr>
+        <w:t>\n</w:t>
+      </w:r>
+      <w:r>
+        <w:rPr>
+          <w:color w:val="6AAB73"/>
+        </w:rPr>
+        <w:t xml:space="preserve"> Example: 'In January-September 2009 , the Group 's net interest income increased to EUR 112.4 </w:t>
+      </w:r>
+      <w:proofErr w:type="spellStart"/>
+      <w:r>
+        <w:rPr>
+          <w:color w:val="6AAB73"/>
+        </w:rPr>
+        <w:t>mn</w:t>
+      </w:r>
+      <w:proofErr w:type="spellEnd"/>
+      <w:r>
+        <w:rPr>
+          <w:color w:val="6AAB73"/>
+        </w:rPr>
+        <w:t xml:space="preserve"> from EUR 74.3 </w:t>
+      </w:r>
+      <w:proofErr w:type="spellStart"/>
+      <w:r>
+        <w:rPr>
+          <w:color w:val="6AAB73"/>
+        </w:rPr>
+        <w:t>mn</w:t>
+      </w:r>
+      <w:proofErr w:type="spellEnd"/>
+      <w:r>
+        <w:rPr>
+          <w:color w:val="6AAB73"/>
+        </w:rPr>
+        <w:t xml:space="preserve"> in January-September 2008 .' - Output:2 </w:t>
+      </w:r>
+      <w:r>
+        <w:rPr>
+          <w:color w:val="CF8E6D"/>
+        </w:rPr>
+        <w:t>\n</w:t>
+      </w:r>
+      <w:r>
+        <w:rPr>
+          <w:color w:val="6AAB73"/>
+        </w:rPr>
+        <w:t xml:space="preserve"> Sentiment Classification news article: "</w:t>
+      </w:r>
     </w:p>
     <w:p>
       <w:pPr>
@@ -961,35 +1484,149 @@
           <w:numId w:val="1"/>
         </w:numPr>
       </w:pPr>
-    </w:p>
-    <w:p/>
-    <w:p/>
-    <w:p/>
-    <w:p/>
-    <w:p/>
-    <w:p/>
-    <w:p/>
-    <w:p/>
-    <w:p/>
-    <w:p/>
-    <w:p/>
-    <w:p/>
-    <w:p/>
-    <w:p/>
-    <w:p/>
-    <w:p/>
-    <w:p/>
-    <w:p/>
-    <w:p/>
-    <w:p/>
-    <w:p/>
-    <w:p/>
-    <w:p/>
-    <w:p/>
-    <w:p/>
-    <w:p/>
-    <w:p>
-      <w:r>
+      <w:r>
+        <w:lastRenderedPageBreak/>
+        <w:t>0.736</w:t>
+      </w:r>
+      <w:r>
+        <w:tab/>
+        <w:t>(Shortening the sentence)</w:t>
+      </w:r>
+    </w:p>
+    <w:p>
+      <w:pPr>
+        <w:pStyle w:val="HTMLPreformatted"/>
+        <w:shd w:val="clear" w:color="auto" w:fill="1E1F22"/>
+        <w:rPr>
+          <w:color w:val="BCBEC4"/>
+        </w:rPr>
+      </w:pPr>
+      <w:r>
+        <w:rPr>
+          <w:color w:val="6AAB73"/>
+        </w:rPr>
+        <w:t>Instruct: As a Financial News Article Sentiment Classification expert, analyze and classify the sentiment of the following news article as a single number, 0 being 'Negative', 1 being 'Neutral', and 2 being 'Positive'. Provide only a single number as output, without additional text. Below is a sentiment classification example:</w:t>
+      </w:r>
+      <w:r>
+        <w:rPr>
+          <w:color w:val="CF8E6D"/>
+        </w:rPr>
+        <w:t>\n</w:t>
+      </w:r>
+      <w:r>
+        <w:rPr>
+          <w:color w:val="6AAB73"/>
+        </w:rPr>
+        <w:t xml:space="preserve"> Example: 'Operating margin , however , slipped to 14.4 % from 15.1 % , dragged down by a poor performance in enterprise solutions .' - Output:0 </w:t>
+      </w:r>
+      <w:r>
+        <w:rPr>
+          <w:color w:val="CF8E6D"/>
+        </w:rPr>
+        <w:t>\n</w:t>
+      </w:r>
+      <w:r>
+        <w:rPr>
+          <w:color w:val="6AAB73"/>
+        </w:rPr>
+        <w:t xml:space="preserve"> Example: 'In January-September 2009 , the Group 's net interest income increased to EUR 112.4 </w:t>
+      </w:r>
+      <w:proofErr w:type="spellStart"/>
+      <w:r>
+        <w:rPr>
+          <w:color w:val="6AAB73"/>
+        </w:rPr>
+        <w:t>mn</w:t>
+      </w:r>
+      <w:proofErr w:type="spellEnd"/>
+      <w:r>
+        <w:rPr>
+          <w:color w:val="6AAB73"/>
+        </w:rPr>
+        <w:t xml:space="preserve"> from EUR 74.3 </w:t>
+      </w:r>
+      <w:proofErr w:type="spellStart"/>
+      <w:r>
+        <w:rPr>
+          <w:color w:val="6AAB73"/>
+        </w:rPr>
+        <w:t>mn</w:t>
+      </w:r>
+      <w:proofErr w:type="spellEnd"/>
+      <w:r>
+        <w:rPr>
+          <w:color w:val="6AAB73"/>
+        </w:rPr>
+        <w:t xml:space="preserve"> in January-September 2008 .' - Output:2 </w:t>
+      </w:r>
+      <w:r>
+        <w:rPr>
+          <w:color w:val="CF8E6D"/>
+        </w:rPr>
+        <w:t>\n</w:t>
+      </w:r>
+      <w:r>
+        <w:rPr>
+          <w:color w:val="6AAB73"/>
+        </w:rPr>
+        <w:t xml:space="preserve"> Sentiment Classification news article: </w:t>
+      </w:r>
+    </w:p>
+    <w:p/>
+    <w:p>
+      <w:pPr>
+        <w:pStyle w:val="ListParagraph"/>
+        <w:numPr>
+          <w:ilvl w:val="0"/>
+          <w:numId w:val="1"/>
+        </w:numPr>
+      </w:pPr>
+      <w:r>
+        <w:t>0.</w:t>
+      </w:r>
+      <w:r>
+        <w:t>728</w:t>
+      </w:r>
+      <w:r>
+        <w:tab/>
+        <w:t xml:space="preserve">(removed </w:t>
+      </w:r>
+      <w:r>
+        <w:t>, without additional text</w:t>
+      </w:r>
+      <w:r>
+        <w:t>)</w:t>
+      </w:r>
+    </w:p>
+    <w:p>
+      <w:pPr>
+        <w:pStyle w:val="ListParagraph"/>
+        <w:ind w:left="360"/>
+      </w:pPr>
+    </w:p>
+    <w:p/>
+    <w:p/>
+    <w:p/>
+    <w:p/>
+    <w:p/>
+    <w:p/>
+    <w:p/>
+    <w:p/>
+    <w:p/>
+    <w:p/>
+    <w:p/>
+    <w:p/>
+    <w:p/>
+    <w:p/>
+    <w:p/>
+    <w:p/>
+    <w:p/>
+    <w:p/>
+    <w:p/>
+    <w:p/>
+    <w:p>
+      <w:r>
+        <w:lastRenderedPageBreak/>
         <w:t>Error notes:</w:t>
       </w:r>
     </w:p>
@@ -1074,7 +1711,15 @@
         <w:t xml:space="preserve"> on both sides of \n.</w:t>
       </w:r>
       <w:r>
-        <w:t xml:space="preserve"> I guess, despite the space before \n causes the output to be more inline with instructions (no more tokens after), the segregation of subsections from the spaces on each side leads to better overall results.</w:t>
+        <w:t xml:space="preserve"> I guess, despite the space before \n causes the output to be more </w:t>
+      </w:r>
+      <w:proofErr w:type="spellStart"/>
+      <w:r>
+        <w:t>inline</w:t>
+      </w:r>
+      <w:proofErr w:type="spellEnd"/>
+      <w:r>
+        <w:t xml:space="preserve"> with instructions (no more tokens after), the segregation of subsections from the spaces on each side leads to better overall results.</w:t>
       </w:r>
       <w:r>
         <w:t xml:space="preserve"> Similar results obtained by changing \n on last part of input (</w:t>
@@ -1093,7 +1738,136 @@
           <w:ilvl w:val="0"/>
           <w:numId w:val="2"/>
         </w:numPr>
-      </w:pPr>
+        <w:rPr>
+          <w:b/>
+          <w:bCs/>
+          <w:i/>
+          <w:iCs/>
+        </w:rPr>
+      </w:pPr>
+      <w:r>
+        <w:t>Different examples give different accuracies.</w:t>
+      </w:r>
+      <w:r>
+        <w:t xml:space="preserve"> “</w:t>
+      </w:r>
+      <w:r>
+        <w:rPr>
+          <w:b/>
+          <w:bCs/>
+          <w:i/>
+          <w:iCs/>
+        </w:rPr>
+        <w:t xml:space="preserve">Its 168 asset management experts manage assets worth over EUR 35 billion </w:t>
+      </w:r>
+      <w:r>
+        <w:rPr>
+          <w:b/>
+          <w:bCs/>
+          <w:i/>
+          <w:iCs/>
+        </w:rPr>
+        <w:t>“</w:t>
+      </w:r>
+      <w:r>
+        <w:rPr>
+          <w:b/>
+          <w:bCs/>
+          <w:i/>
+          <w:iCs/>
+        </w:rPr>
+        <w:t>.</w:t>
+      </w:r>
+      <w:r>
+        <w:t xml:space="preserve"> sentiment was way off when I used </w:t>
+      </w:r>
+      <w:r>
+        <w:rPr>
+          <w:i/>
+          <w:iCs/>
+        </w:rPr>
+        <w:t>“</w:t>
+      </w:r>
+      <w:r>
+        <w:rPr>
+          <w:b/>
+          <w:bCs/>
+          <w:i/>
+          <w:iCs/>
+        </w:rPr>
+        <w:t xml:space="preserve">In January-September 2009 , the Group 's net interest income increased to EUR 112.4 </w:t>
+      </w:r>
+      <w:proofErr w:type="spellStart"/>
+      <w:r>
+        <w:rPr>
+          <w:b/>
+          <w:bCs/>
+          <w:i/>
+          <w:iCs/>
+        </w:rPr>
+        <w:t>mn</w:t>
+      </w:r>
+      <w:proofErr w:type="spellEnd"/>
+      <w:r>
+        <w:rPr>
+          <w:b/>
+          <w:bCs/>
+          <w:i/>
+          <w:iCs/>
+        </w:rPr>
+        <w:t xml:space="preserve"> from EUR 74.3 </w:t>
+      </w:r>
+      <w:proofErr w:type="spellStart"/>
+      <w:r>
+        <w:rPr>
+          <w:b/>
+          <w:bCs/>
+          <w:i/>
+          <w:iCs/>
+        </w:rPr>
+        <w:t>mn</w:t>
+      </w:r>
+      <w:proofErr w:type="spellEnd"/>
+      <w:r>
+        <w:rPr>
+          <w:b/>
+          <w:bCs/>
+          <w:i/>
+          <w:iCs/>
+        </w:rPr>
+        <w:t xml:space="preserve"> in January-September 2008 .</w:t>
+      </w:r>
+      <w:r>
+        <w:rPr>
+          <w:i/>
+          <w:iCs/>
+        </w:rPr>
+        <w:t>”</w:t>
+      </w:r>
+      <w:r>
+        <w:t xml:space="preserve"> </w:t>
+      </w:r>
+      <w:r>
+        <w:rPr>
+          <w:b/>
+          <w:bCs/>
+          <w:i/>
+          <w:iCs/>
+        </w:rPr>
+        <w:t>The bond , with a maturity of five years , is part of the bank 's domestic bond program .</w:t>
+      </w:r>
+      <w:r>
+        <w:rPr>
+          <w:b/>
+          <w:bCs/>
+          <w:i/>
+          <w:iCs/>
+        </w:rPr>
+        <w:t xml:space="preserve"> </w:t>
+      </w:r>
+      <w:r>
+        <w:t>This sentence yielded a accuracy of 0.441 from 0.68</w:t>
+      </w:r>
     </w:p>
     <w:sectPr>
       <w:pgSz w:w="12240" w:h="15840"/>

--- a/Docs/Prompts_Accuracy.docx
+++ b/Docs/Prompts_Accuracy.docx
@@ -400,8 +400,13 @@
         <w:tab/>
         <w:t>(</w:t>
       </w:r>
-      <w:r>
-        <w:t>single-shot prompting</w:t>
+      <w:proofErr w:type="gramStart"/>
+      <w:r>
+        <w:t>single-shot</w:t>
+      </w:r>
+      <w:proofErr w:type="gramEnd"/>
+      <w:r>
+        <w:t xml:space="preserve"> prompting</w:t>
       </w:r>
       <w:r>
         <w:t>)</w:t>
@@ -493,8 +498,13 @@
         <w:tab/>
         <w:t>(</w:t>
       </w:r>
-      <w:r>
-        <w:t>single-shot prompting ‘\n’ experiment space only after.</w:t>
+      <w:proofErr w:type="gramStart"/>
+      <w:r>
+        <w:t>single-shot</w:t>
+      </w:r>
+      <w:proofErr w:type="gramEnd"/>
+      <w:r>
+        <w:t xml:space="preserve"> prompting ‘\n’ experiment space only after.</w:t>
       </w:r>
       <w:r>
         <w:t>)</w:t>
@@ -1394,7 +1404,15 @@
       </w:r>
       <w:r>
         <w:tab/>
-        <w:t>(Two-shot | good hand-picked examples | Ex 2 after Ex 1 helped 3% )</w:t>
+        <w:t xml:space="preserve">(Two-shot | </w:t>
+      </w:r>
+      <w:proofErr w:type="gramStart"/>
+      <w:r>
+        <w:t>good hand-picked</w:t>
+      </w:r>
+      <w:proofErr w:type="gramEnd"/>
+      <w:r>
+        <w:t xml:space="preserve"> examples | Ex 2 after Ex 1 helped 3% )</w:t>
       </w:r>
     </w:p>
     <w:p>
@@ -1639,7 +1657,23 @@
         </w:numPr>
       </w:pPr>
       <w:r>
-        <w:t>Adding extra spaces makes a big difference. Space after Output:  leads to errors.</w:t>
+        <w:t xml:space="preserve">Adding extra </w:t>
+      </w:r>
+      <w:proofErr w:type="gramStart"/>
+      <w:r>
+        <w:t>spaces</w:t>
+      </w:r>
+      <w:proofErr w:type="gramEnd"/>
+      <w:r>
+        <w:t xml:space="preserve"> makes a big difference. Space after </w:t>
+      </w:r>
+      <w:proofErr w:type="gramStart"/>
+      <w:r>
+        <w:t>Output:</w:t>
+      </w:r>
+      <w:proofErr w:type="gramEnd"/>
+      <w:r>
+        <w:t xml:space="preserve">  leads to errors.</w:t>
       </w:r>
     </w:p>
     <w:p>
@@ -1758,7 +1792,17 @@
           <w:i/>
           <w:iCs/>
         </w:rPr>
-        <w:t xml:space="preserve">Its 168 asset management experts manage assets worth over EUR 35 billion </w:t>
+        <w:t>Its 168 asset management experts manage assets worth over EUR 35 billion “.</w:t>
+      </w:r>
+      <w:r>
+        <w:t xml:space="preserve"> sentiment was way off when I used </w:t>
+      </w:r>
+      <w:r>
+        <w:rPr>
+          <w:i/>
+          <w:iCs/>
+        </w:rPr>
+        <w:t>“</w:t>
       </w:r>
       <w:r>
         <w:rPr>
@@ -1767,8 +1811,9 @@
           <w:i/>
           <w:iCs/>
         </w:rPr>
-        <w:t>“</w:t>
-      </w:r>
+        <w:t xml:space="preserve">In January-September 2009 , the Group 's net interest income increased to EUR 112.4 </w:t>
+      </w:r>
+      <w:proofErr w:type="spellStart"/>
       <w:r>
         <w:rPr>
           <w:b/>
@@ -1776,18 +1821,9 @@
           <w:i/>
           <w:iCs/>
         </w:rPr>
-        <w:t>.</w:t>
-      </w:r>
-      <w:r>
-        <w:t xml:space="preserve"> sentiment was way off when I used </w:t>
-      </w:r>
-      <w:r>
-        <w:rPr>
-          <w:i/>
-          <w:iCs/>
-        </w:rPr>
-        <w:t>“</w:t>
-      </w:r>
+        <w:t>mn</w:t>
+      </w:r>
+      <w:proofErr w:type="spellEnd"/>
       <w:r>
         <w:rPr>
           <w:b/>
@@ -1795,7 +1831,7 @@
           <w:i/>
           <w:iCs/>
         </w:rPr>
-        <w:t xml:space="preserve">In January-September 2009 , the Group 's net interest income increased to EUR 112.4 </w:t>
+        <w:t xml:space="preserve"> from EUR 74.3 </w:t>
       </w:r>
       <w:proofErr w:type="spellStart"/>
       <w:r>
@@ -1815,9 +1851,18 @@
           <w:i/>
           <w:iCs/>
         </w:rPr>
-        <w:t xml:space="preserve"> from EUR 74.3 </w:t>
-      </w:r>
-      <w:proofErr w:type="spellStart"/>
+        <w:t xml:space="preserve"> in January-September 2008 .</w:t>
+      </w:r>
+      <w:r>
+        <w:rPr>
+          <w:i/>
+          <w:iCs/>
+        </w:rPr>
+        <w:t>”</w:t>
+      </w:r>
+      <w:r>
+        <w:t xml:space="preserve"> </w:t>
+      </w:r>
       <w:r>
         <w:rPr>
           <w:b/>
@@ -1825,9 +1870,8 @@
           <w:i/>
           <w:iCs/>
         </w:rPr>
-        <w:t>mn</w:t>
-      </w:r>
-      <w:proofErr w:type="spellEnd"/>
+        <w:t>The bond , with a maturity of five years , is part of the bank 's domestic bond program .</w:t>
+      </w:r>
       <w:r>
         <w:rPr>
           <w:b/>
@@ -1835,38 +1879,191 @@
           <w:i/>
           <w:iCs/>
         </w:rPr>
-        <w:t xml:space="preserve"> in January-September 2008 .</w:t>
-      </w:r>
-      <w:r>
-        <w:rPr>
-          <w:i/>
-          <w:iCs/>
-        </w:rPr>
-        <w:t>”</w:t>
-      </w:r>
-      <w:r>
         <w:t xml:space="preserve"> </w:t>
       </w:r>
       <w:r>
+        <w:t xml:space="preserve">This sentence yielded </w:t>
+      </w:r>
+      <w:proofErr w:type="gramStart"/>
+      <w:r>
+        <w:t>a</w:t>
+      </w:r>
+      <w:proofErr w:type="gramEnd"/>
+      <w:r>
+        <w:t xml:space="preserve"> accuracy of 0.441 from 0.68</w:t>
+      </w:r>
+    </w:p>
+    <w:p>
+      <w:pPr>
         <w:rPr>
           <w:b/>
           <w:bCs/>
           <w:i/>
           <w:iCs/>
         </w:rPr>
-        <w:t>The bond , with a maturity of five years , is part of the bank 's domestic bond program .</w:t>
-      </w:r>
-      <w:r>
+      </w:pPr>
+    </w:p>
+    <w:p>
+      <w:pPr>
         <w:rPr>
           <w:b/>
           <w:bCs/>
           <w:i/>
           <w:iCs/>
         </w:rPr>
-        <w:t xml:space="preserve"> </w:t>
-      </w:r>
-      <w:r>
-        <w:t>This sentence yielded a accuracy of 0.441 from 0.68</w:t>
+      </w:pPr>
+      <w:r>
+        <w:rPr>
+          <w:b/>
+          <w:bCs/>
+          <w:i/>
+          <w:iCs/>
+        </w:rPr>
+        <w:t>Single shot:</w:t>
+      </w:r>
+    </w:p>
+    <w:p>
+      <w:r>
+        <w:t>Precision: [0.49023438 0.67057444 0.97777778 0.        ]</w:t>
+      </w:r>
+    </w:p>
+    <w:p>
+      <w:r>
+        <w:t>Recall: [0.82838284 0.82242991 0.07719298 0.        ]</w:t>
+      </w:r>
+    </w:p>
+    <w:p>
+      <w:r>
+        <w:t>F1 Score: [0.61595092 0.73877946 0.14308943 0.        ]</w:t>
+      </w:r>
+    </w:p>
+    <w:p>
+      <w:r>
+        <w:t>Acc 0.635</w:t>
+      </w:r>
+    </w:p>
+    <w:p/>
+    <w:p>
+      <w:r>
+        <w:t>No shot:</w:t>
+      </w:r>
+    </w:p>
+    <w:p>
+      <w:r>
+        <w:t>Precision: [0.47169811 0.63170163 0.87878788]</w:t>
+      </w:r>
+    </w:p>
+    <w:p>
+      <w:r>
+        <w:t>Recall: [0.08250825 0.97411934 0.10175439]</w:t>
+      </w:r>
+    </w:p>
+    <w:p>
+      <w:r>
+        <w:t>F1 Score: [0.14044944 0.76640271 0.18238994]</w:t>
+      </w:r>
+    </w:p>
+    <w:p>
+      <w:r>
+        <w:t>Acc 0.635</w:t>
+      </w:r>
+    </w:p>
+    <w:p/>
+    <w:p>
+      <w:r>
+        <w:t>2 Shot:</w:t>
+      </w:r>
+    </w:p>
+    <w:p>
+      <w:r>
+        <w:t>Precision: [0.7020202  0.73820483 0.93076923]</w:t>
+      </w:r>
+    </w:p>
+    <w:p>
+      <w:r>
+        <w:t>Recall: [0.91749175 0.92235802 0.2122807 ]</w:t>
+      </w:r>
+    </w:p>
+    <w:p>
+      <w:r>
+        <w:t>F1 Score: [0.79542203 0.82007031 0.34571429]</w:t>
+      </w:r>
+    </w:p>
+    <w:p>
+      <w:r>
+        <w:t xml:space="preserve">Acc </w:t>
+      </w:r>
+      <w:r>
+        <w:t>0.7429328621908127</w:t>
+      </w:r>
+    </w:p>
+    <w:p>
+      <w:r>
+        <w:lastRenderedPageBreak/>
+        <w:drawing>
+          <wp:inline distT="0" distB="0" distL="0" distR="0" wp14:anchorId="537A35F9" wp14:editId="022E948D">
+            <wp:extent cx="5943600" cy="4923155"/>
+            <wp:effectExtent l="0" t="0" r="0" b="0"/>
+            <wp:docPr id="1287189607" name="Picture 1" descr="A screenshot of a computer&#10;&#10;Description automatically generated"/>
+            <wp:cNvGraphicFramePr>
+              <a:graphicFrameLocks xmlns:a="http://schemas.openxmlformats.org/drawingml/2006/main" noChangeAspect="1"/>
+            </wp:cNvGraphicFramePr>
+            <a:graphic xmlns:a="http://schemas.openxmlformats.org/drawingml/2006/main">
+              <a:graphicData uri="http://schemas.openxmlformats.org/drawingml/2006/picture">
+                <pic:pic xmlns:pic="http://schemas.openxmlformats.org/drawingml/2006/picture">
+                  <pic:nvPicPr>
+                    <pic:cNvPr id="1287189607" name="Picture 1" descr="A screenshot of a computer&#10;&#10;Description automatically generated"/>
+                    <pic:cNvPicPr/>
+                  </pic:nvPicPr>
+                  <pic:blipFill>
+                    <a:blip r:embed="rId5"/>
+                    <a:stretch>
+                      <a:fillRect/>
+                    </a:stretch>
+                  </pic:blipFill>
+                  <pic:spPr>
+                    <a:xfrm>
+                      <a:off x="0" y="0"/>
+                      <a:ext cx="5943600" cy="4923155"/>
+                    </a:xfrm>
+                    <a:prstGeom prst="rect">
+                      <a:avLst/>
+                    </a:prstGeom>
+                  </pic:spPr>
+                </pic:pic>
+              </a:graphicData>
+            </a:graphic>
+          </wp:inline>
+        </w:drawing>
+      </w:r>
+    </w:p>
+    <w:p/>
+    <w:p>
+      <w:r>
+        <w:t>3-shot</w:t>
+      </w:r>
+    </w:p>
+    <w:p>
+      <w:r>
+        <w:t xml:space="preserve">Acc: </w:t>
+      </w:r>
+      <w:r>
+        <w:t>0.38515901060070673</w:t>
+      </w:r>
+    </w:p>
+    <w:p>
+      <w:r>
+        <w:t>Precision: [0.34246575 0.94594595 0.38203957]</w:t>
+      </w:r>
+    </w:p>
+    <w:p>
+      <w:r>
+        <w:t>Recall: [0.99009901 0.05032351 0.88070175]</w:t>
+      </w:r>
+    </w:p>
+    <w:p>
+      <w:r>
+        <w:t>F1 Score: [0.50890585 0.09556314 0.5329087 ]</w:t>
       </w:r>
     </w:p>
     <w:sectPr>
